--- a/src/main/resources/doc/debug_introduction_2.docx
+++ b/src/main/resources/doc/debug_introduction_2.docx
@@ -173,7 +173,6 @@
           <w:lang w:val="en-US" w:eastAsia="zh-CN"/>
         </w:rPr>
       </w:pPr>
-      <w:bookmarkStart w:id="1" w:name="_GoBack"/>
       <w:bookmarkStart w:id="0" w:name="labelA"/>
       <w:r>
         <w:rPr>
@@ -191,12 +190,14 @@
           <w:numId w:val="3"/>
         </w:numPr>
         <w:bidi w:val="0"/>
-        <w:ind w:left="425" w:leftChars="0" w:hanging="425" w:firstLineChars="0"/>
-        <w:rPr>
-          <w:rFonts w:hint="eastAsia"/>
-          <w:lang w:val="en-US" w:eastAsia="zh-CN"/>
-        </w:rPr>
-      </w:pPr>
+        <w:ind w:left="845" w:leftChars="0" w:hanging="425" w:firstLineChars="0"/>
+        <w:rPr>
+          <w:rFonts w:hint="eastAsia"/>
+          <w:lang w:val="en-US" w:eastAsia="zh-CN"/>
+        </w:rPr>
+      </w:pPr>
+      <w:bookmarkStart w:id="1" w:name="_GoBack"/>
+      <w:bookmarkEnd w:id="1"/>
       <w:r>
         <w:rPr>
           <w:rFonts w:hint="eastAsia"/>
@@ -251,7 +252,7 @@
           <w:numId w:val="3"/>
         </w:numPr>
         <w:bidi w:val="0"/>
-        <w:ind w:left="425" w:leftChars="0" w:hanging="425" w:firstLineChars="0"/>
+        <w:ind w:left="845" w:leftChars="0" w:hanging="425" w:firstLineChars="0"/>
         <w:rPr>
           <w:rFonts w:hint="eastAsia"/>
           <w:lang w:val="en-US" w:eastAsia="zh-CN"/>
@@ -281,7 +282,6 @@
       </w:r>
       <w:bookmarkEnd w:id="0"/>
     </w:p>
-    <w:bookmarkEnd w:id="1"/>
     <w:p>
       <w:pPr>
         <w:rPr>
@@ -355,7 +355,10 @@
       <w:lvlText w:val="(%1)"/>
       <w:lvlJc w:val="left"/>
       <w:pPr>
-        <w:ind w:left="425" w:hanging="425"/>
+        <w:tabs>
+          <w:tab w:val="left" w:pos="420"/>
+        </w:tabs>
+        <w:ind w:left="845" w:hanging="425"/>
       </w:pPr>
       <w:rPr>
         <w:rFonts w:hint="default"/>
